--- a/3 курс 1 семестр/ССТД (Ермачкова)/Лекция №4 Нормативные документы.docx
+++ b/3 курс 1 семестр/ССТД (Ермачкова)/Лекция №4 Нормативные документы.docx
@@ -46,37 +46,236 @@
       </w:r>
     </w:p>
     <w:p>
-      <w:pPr>
+      <w:r>
+        <w:t>Обязательными требованиями</w:t>
+      </w:r>
+      <w:r>
+        <w:t xml:space="preserve"> являются требованиями безопасности.</w:t>
+      </w:r>
+    </w:p>
+    <w:p>
+      <w:r>
+        <w:t>Стандарты на методы контроля – должны обеспечивать полный контроль качества продукции принятыми стандартами. В данном типе стандартов должны утверждаться максимально объективные методы контроля</w:t>
+      </w:r>
+      <w:r>
+        <w:t>, дающие результаты.</w:t>
+      </w:r>
+    </w:p>
+    <w:p>
+      <w:r>
+        <w:t>Терминологический стандарт, в котором объектом стандартизации являются термины и определения.</w:t>
+      </w:r>
+    </w:p>
+    <w:p>
+      <w:r>
+        <w:t>Стандарт на совместимость ус</w:t>
+      </w:r>
+      <w:r>
+        <w:t>танавливает требования, касающиеся совместимости продукта и его частей.</w:t>
+      </w:r>
+    </w:p>
+    <w:p>
+      <w:r>
+        <w:t>Категории стандартов:</w:t>
+      </w:r>
+    </w:p>
+    <w:p>
+      <w:pPr>
+        <w:pStyle w:val="a3"/>
+        <w:numPr>
+          <w:ilvl w:val="0"/>
+          <w:numId w:val="2"/>
+        </w:numPr>
+      </w:pPr>
+      <w:r>
+        <w:t>Международные</w:t>
+      </w:r>
+      <w:r>
+        <w:t xml:space="preserve"> – </w:t>
+      </w:r>
+      <w:r>
         <w:rPr>
           <w:lang w:val="en-US"/>
         </w:rPr>
-      </w:pPr>
-      <w:r>
-        <w:t>Обязательными требованиями</w:t>
-      </w:r>
-      <w:r>
-        <w:t xml:space="preserve"> являются требованиями безопасности.</w:t>
-      </w:r>
-    </w:p>
-    <w:p>
-      <w:r>
-        <w:t>Стандарты на методы контроля – должны обеспечивать полный контроль качества продукции принятыми стандартами. В данном типе стандартов должны утверждаться максимально объективные методы контроля</w:t>
-      </w:r>
-      <w:r>
-        <w:t>, дающие результаты.</w:t>
-      </w:r>
-    </w:p>
-    <w:p>
-      <w:r>
-        <w:t>Терминологический стандарт, в котором объектом стандартизации являются термины и определения.</w:t>
-      </w:r>
-    </w:p>
-    <w:p>
-      <w:r>
-        <w:t>Стандарт на совместимость ус</w:t>
-      </w:r>
-      <w:r>
-        <w:t>танавливает требования, касающиеся совместимости продукта и его частей.</w:t>
+        <w:t>ISO</w:t>
+      </w:r>
+      <w:r>
+        <w:t xml:space="preserve"> </w:t>
+      </w:r>
+      <w:r>
+        <w:t>являются глобальной сетью национальных органов по стандартизации</w:t>
+      </w:r>
+      <w:r>
+        <w:t>. Члены сети представляют свои страны</w:t>
+      </w:r>
+    </w:p>
+    <w:p>
+      <w:pPr>
+        <w:pStyle w:val="a3"/>
+        <w:numPr>
+          <w:ilvl w:val="0"/>
+          <w:numId w:val="2"/>
+        </w:numPr>
+      </w:pPr>
+      <w:r>
+        <w:t>Государственные</w:t>
+      </w:r>
+      <w:r>
+        <w:t xml:space="preserve"> – ГО</w:t>
+      </w:r>
+      <w:r>
+        <w:t>СТ, стандарт РФ. Как правило, обязателен.</w:t>
+      </w:r>
+      <w:r>
+        <w:t xml:space="preserve"> Обязательны: безопасность, совместимость, единообразие. </w:t>
+      </w:r>
+      <w:r>
+        <w:lastRenderedPageBreak/>
+        <w:t xml:space="preserve">Необязательны: </w:t>
+      </w:r>
+      <w:proofErr w:type="spellStart"/>
+      <w:r>
+        <w:t>основые</w:t>
+      </w:r>
+      <w:proofErr w:type="spellEnd"/>
+      <w:r>
+        <w:t xml:space="preserve"> потребительские х-ки, требования к упаковке и транспортировке, правила и нормы касательно производства</w:t>
+      </w:r>
+      <w:r>
+        <w:t>, правила оформления технической документации</w:t>
+      </w:r>
+    </w:p>
+    <w:p>
+      <w:pPr>
+        <w:pStyle w:val="a3"/>
+        <w:numPr>
+          <w:ilvl w:val="0"/>
+          <w:numId w:val="2"/>
+        </w:numPr>
+      </w:pPr>
+      <w:r>
+        <w:t>Отраслевые</w:t>
+      </w:r>
+      <w:r>
+        <w:t xml:space="preserve"> </w:t>
+      </w:r>
+      <w:r>
+        <w:t xml:space="preserve">(ОСТ) </w:t>
+      </w:r>
+      <w:r>
+        <w:t>–</w:t>
+      </w:r>
+      <w:r>
+        <w:t xml:space="preserve"> </w:t>
+      </w:r>
+      <w:r>
+        <w:t>регламентируют: продукцию, процессы и услуги в отрасли, правила, касающиеся организации работ, типовые конструкции изделий отраслевого применения, правила метрологического обеспечения, типовые конструкции изделий</w:t>
+      </w:r>
+    </w:p>
+    <w:p>
+      <w:pPr>
+        <w:pStyle w:val="a3"/>
+        <w:numPr>
+          <w:ilvl w:val="0"/>
+          <w:numId w:val="2"/>
+        </w:numPr>
+      </w:pPr>
+      <w:r>
+        <w:t>Стандарты научных и технических инженерных обществ</w:t>
+      </w:r>
+      <w:r>
+        <w:t xml:space="preserve"> (СТО) – предназначены для распространения и использования результатов исследований и разработок.</w:t>
+      </w:r>
+      <w:r>
+        <w:t xml:space="preserve"> Рекомендуемые.</w:t>
+      </w:r>
+    </w:p>
+    <w:p>
+      <w:pPr>
+        <w:pStyle w:val="a3"/>
+        <w:numPr>
+          <w:ilvl w:val="0"/>
+          <w:numId w:val="2"/>
+        </w:numPr>
+      </w:pPr>
+      <w:r>
+        <w:t>Стандарты предприятий</w:t>
+      </w:r>
+      <w:r>
+        <w:t xml:space="preserve"> (СТП) – регламентируют деятельность частей организации, управление производством, качество, общие технологические нормы процесса производства.</w:t>
+      </w:r>
+    </w:p>
+    <w:p>
+      <w:pPr>
+        <w:tabs>
+          <w:tab w:val="left" w:pos="7540"/>
+        </w:tabs>
+      </w:pPr>
+      <w:r>
+        <w:t>Нормативные документы:</w:t>
+      </w:r>
+    </w:p>
+    <w:p>
+      <w:pPr>
+        <w:tabs>
+          <w:tab w:val="left" w:pos="7540"/>
+        </w:tabs>
+      </w:pPr>
+      <w:r>
+        <w:t>Правила по стандартизации (ПР) – это НД, содержащий обязательный для исполнения свод правил.</w:t>
+      </w:r>
+    </w:p>
+    <w:p>
+      <w:pPr>
+        <w:tabs>
+          <w:tab w:val="left" w:pos="7540"/>
+        </w:tabs>
+      </w:pPr>
+      <w:r>
+        <w:t>Рекомендации (Р) – положения, содержащие совет или указания</w:t>
+      </w:r>
+    </w:p>
+    <w:p>
+      <w:pPr>
+        <w:tabs>
+          <w:tab w:val="left" w:pos="7540"/>
+        </w:tabs>
+      </w:pPr>
+      <w:r>
+        <w:t>Норма – положение, устанавливающее количественные или качественные критерии, которые должны быть удовлетворены.</w:t>
+      </w:r>
+    </w:p>
+    <w:p>
+      <w:pPr>
+        <w:tabs>
+          <w:tab w:val="left" w:pos="7540"/>
+        </w:tabs>
+      </w:pPr>
+      <w:r>
+        <w:t>Регламент – НД, в котором описаны обязательные правовые нормы.</w:t>
+      </w:r>
+    </w:p>
+    <w:p>
+      <w:pPr>
+        <w:tabs>
+          <w:tab w:val="left" w:pos="7540"/>
+        </w:tabs>
+      </w:pPr>
+      <w:r>
+        <w:t>Технический регламент – содержит тех требования к объекту стандартизации.</w:t>
+      </w:r>
+    </w:p>
+    <w:p>
+      <w:pPr>
+        <w:tabs>
+          <w:tab w:val="left" w:pos="7540"/>
+        </w:tabs>
+        <w:rPr>
+          <w:lang w:val="en-US"/>
+        </w:rPr>
+      </w:pPr>
+      <w:r>
+        <w:t>Технические условия (ТУ) – содержат требования на конкретное изделие.</w:t>
       </w:r>
       <w:bookmarkStart w:id="0" w:name="_GoBack"/>
       <w:bookmarkEnd w:id="0"/>
@@ -89,6 +288,243 @@
     </w:sectPr>
   </w:body>
 </w:document>
+</file>
+
+<file path=word/numbering.xml><?xml version="1.0" encoding="utf-8"?>
+<w:numbering xmlns:wpc="http://schemas.microsoft.com/office/word/2010/wordprocessingCanvas" xmlns:cx="http://schemas.microsoft.com/office/drawing/2014/chartex" xmlns:mc="http://schemas.openxmlformats.org/markup-compatibility/2006" xmlns:o="urn:schemas-microsoft-com:office:office" xmlns:r="http://schemas.openxmlformats.org/officeDocument/2006/relationships" xmlns:m="http://schemas.openxmlformats.org/officeDocument/2006/math" xmlns:v="urn:schemas-microsoft-com:vml" xmlns:wp14="http://schemas.microsoft.com/office/word/2010/wordprocessingDrawing" xmlns:wp="http://schemas.openxmlformats.org/drawingml/2006/wordprocessingDrawing" xmlns:w10="urn:schemas-microsoft-com:office:word" xmlns:w="http://schemas.openxmlformats.org/wordprocessingml/2006/main" xmlns:w14="http://schemas.microsoft.com/office/word/2010/wordml" xmlns:w15="http://schemas.microsoft.com/office/word/2012/wordml" xmlns:w16se="http://schemas.microsoft.com/office/word/2015/wordml/symex" xmlns:wpg="http://schemas.microsoft.com/office/word/2010/wordprocessingGroup" xmlns:wpi="http://schemas.microsoft.com/office/word/2010/wordprocessingInk" xmlns:wne="http://schemas.microsoft.com/office/word/2006/wordml" xmlns:wps="http://schemas.microsoft.com/office/word/2010/wordprocessingShape" mc:Ignorable="w14 w15 w16se wp14">
+  <w:abstractNum w:abstractNumId="0" w15:restartNumberingAfterBreak="0">
+    <w:nsid w:val="37E92CA1"/>
+    <w:multiLevelType w:val="hybridMultilevel"/>
+    <w:tmpl w:val="B9AA2184"/>
+    <w:lvl w:ilvl="0" w:tplc="04190001">
+      <w:start w:val="1"/>
+      <w:numFmt w:val="bullet"/>
+      <w:lvlText w:val=""/>
+      <w:lvlJc w:val="left"/>
+      <w:pPr>
+        <w:ind w:left="1429" w:hanging="360"/>
+      </w:pPr>
+      <w:rPr>
+        <w:rFonts w:ascii="Symbol" w:hAnsi="Symbol" w:hint="default"/>
+      </w:rPr>
+    </w:lvl>
+    <w:lvl w:ilvl="1" w:tplc="04190003" w:tentative="1">
+      <w:start w:val="1"/>
+      <w:numFmt w:val="bullet"/>
+      <w:lvlText w:val="o"/>
+      <w:lvlJc w:val="left"/>
+      <w:pPr>
+        <w:ind w:left="2149" w:hanging="360"/>
+      </w:pPr>
+      <w:rPr>
+        <w:rFonts w:ascii="Courier New" w:hAnsi="Courier New" w:cs="Courier New" w:hint="default"/>
+      </w:rPr>
+    </w:lvl>
+    <w:lvl w:ilvl="2" w:tplc="04190005" w:tentative="1">
+      <w:start w:val="1"/>
+      <w:numFmt w:val="bullet"/>
+      <w:lvlText w:val=""/>
+      <w:lvlJc w:val="left"/>
+      <w:pPr>
+        <w:ind w:left="2869" w:hanging="360"/>
+      </w:pPr>
+      <w:rPr>
+        <w:rFonts w:ascii="Wingdings" w:hAnsi="Wingdings" w:hint="default"/>
+      </w:rPr>
+    </w:lvl>
+    <w:lvl w:ilvl="3" w:tplc="04190001" w:tentative="1">
+      <w:start w:val="1"/>
+      <w:numFmt w:val="bullet"/>
+      <w:lvlText w:val=""/>
+      <w:lvlJc w:val="left"/>
+      <w:pPr>
+        <w:ind w:left="3589" w:hanging="360"/>
+      </w:pPr>
+      <w:rPr>
+        <w:rFonts w:ascii="Symbol" w:hAnsi="Symbol" w:hint="default"/>
+      </w:rPr>
+    </w:lvl>
+    <w:lvl w:ilvl="4" w:tplc="04190003" w:tentative="1">
+      <w:start w:val="1"/>
+      <w:numFmt w:val="bullet"/>
+      <w:lvlText w:val="o"/>
+      <w:lvlJc w:val="left"/>
+      <w:pPr>
+        <w:ind w:left="4309" w:hanging="360"/>
+      </w:pPr>
+      <w:rPr>
+        <w:rFonts w:ascii="Courier New" w:hAnsi="Courier New" w:cs="Courier New" w:hint="default"/>
+      </w:rPr>
+    </w:lvl>
+    <w:lvl w:ilvl="5" w:tplc="04190005" w:tentative="1">
+      <w:start w:val="1"/>
+      <w:numFmt w:val="bullet"/>
+      <w:lvlText w:val=""/>
+      <w:lvlJc w:val="left"/>
+      <w:pPr>
+        <w:ind w:left="5029" w:hanging="360"/>
+      </w:pPr>
+      <w:rPr>
+        <w:rFonts w:ascii="Wingdings" w:hAnsi="Wingdings" w:hint="default"/>
+      </w:rPr>
+    </w:lvl>
+    <w:lvl w:ilvl="6" w:tplc="04190001" w:tentative="1">
+      <w:start w:val="1"/>
+      <w:numFmt w:val="bullet"/>
+      <w:lvlText w:val=""/>
+      <w:lvlJc w:val="left"/>
+      <w:pPr>
+        <w:ind w:left="5749" w:hanging="360"/>
+      </w:pPr>
+      <w:rPr>
+        <w:rFonts w:ascii="Symbol" w:hAnsi="Symbol" w:hint="default"/>
+      </w:rPr>
+    </w:lvl>
+    <w:lvl w:ilvl="7" w:tplc="04190003" w:tentative="1">
+      <w:start w:val="1"/>
+      <w:numFmt w:val="bullet"/>
+      <w:lvlText w:val="o"/>
+      <w:lvlJc w:val="left"/>
+      <w:pPr>
+        <w:ind w:left="6469" w:hanging="360"/>
+      </w:pPr>
+      <w:rPr>
+        <w:rFonts w:ascii="Courier New" w:hAnsi="Courier New" w:cs="Courier New" w:hint="default"/>
+      </w:rPr>
+    </w:lvl>
+    <w:lvl w:ilvl="8" w:tplc="04190005" w:tentative="1">
+      <w:start w:val="1"/>
+      <w:numFmt w:val="bullet"/>
+      <w:lvlText w:val=""/>
+      <w:lvlJc w:val="left"/>
+      <w:pPr>
+        <w:ind w:left="7189" w:hanging="360"/>
+      </w:pPr>
+      <w:rPr>
+        <w:rFonts w:ascii="Wingdings" w:hAnsi="Wingdings" w:hint="default"/>
+      </w:rPr>
+    </w:lvl>
+  </w:abstractNum>
+  <w:abstractNum w:abstractNumId="1" w15:restartNumberingAfterBreak="0">
+    <w:nsid w:val="632E25A8"/>
+    <w:multiLevelType w:val="hybridMultilevel"/>
+    <w:tmpl w:val="D0829AD4"/>
+    <w:lvl w:ilvl="0" w:tplc="04190001">
+      <w:start w:val="1"/>
+      <w:numFmt w:val="bullet"/>
+      <w:lvlText w:val=""/>
+      <w:lvlJc w:val="left"/>
+      <w:pPr>
+        <w:ind w:left="1429" w:hanging="360"/>
+      </w:pPr>
+      <w:rPr>
+        <w:rFonts w:ascii="Symbol" w:hAnsi="Symbol" w:hint="default"/>
+      </w:rPr>
+    </w:lvl>
+    <w:lvl w:ilvl="1" w:tplc="04190003" w:tentative="1">
+      <w:start w:val="1"/>
+      <w:numFmt w:val="bullet"/>
+      <w:lvlText w:val="o"/>
+      <w:lvlJc w:val="left"/>
+      <w:pPr>
+        <w:ind w:left="2149" w:hanging="360"/>
+      </w:pPr>
+      <w:rPr>
+        <w:rFonts w:ascii="Courier New" w:hAnsi="Courier New" w:cs="Courier New" w:hint="default"/>
+      </w:rPr>
+    </w:lvl>
+    <w:lvl w:ilvl="2" w:tplc="04190005" w:tentative="1">
+      <w:start w:val="1"/>
+      <w:numFmt w:val="bullet"/>
+      <w:lvlText w:val=""/>
+      <w:lvlJc w:val="left"/>
+      <w:pPr>
+        <w:ind w:left="2869" w:hanging="360"/>
+      </w:pPr>
+      <w:rPr>
+        <w:rFonts w:ascii="Wingdings" w:hAnsi="Wingdings" w:hint="default"/>
+      </w:rPr>
+    </w:lvl>
+    <w:lvl w:ilvl="3" w:tplc="04190001" w:tentative="1">
+      <w:start w:val="1"/>
+      <w:numFmt w:val="bullet"/>
+      <w:lvlText w:val=""/>
+      <w:lvlJc w:val="left"/>
+      <w:pPr>
+        <w:ind w:left="3589" w:hanging="360"/>
+      </w:pPr>
+      <w:rPr>
+        <w:rFonts w:ascii="Symbol" w:hAnsi="Symbol" w:hint="default"/>
+      </w:rPr>
+    </w:lvl>
+    <w:lvl w:ilvl="4" w:tplc="04190003" w:tentative="1">
+      <w:start w:val="1"/>
+      <w:numFmt w:val="bullet"/>
+      <w:lvlText w:val="o"/>
+      <w:lvlJc w:val="left"/>
+      <w:pPr>
+        <w:ind w:left="4309" w:hanging="360"/>
+      </w:pPr>
+      <w:rPr>
+        <w:rFonts w:ascii="Courier New" w:hAnsi="Courier New" w:cs="Courier New" w:hint="default"/>
+      </w:rPr>
+    </w:lvl>
+    <w:lvl w:ilvl="5" w:tplc="04190005" w:tentative="1">
+      <w:start w:val="1"/>
+      <w:numFmt w:val="bullet"/>
+      <w:lvlText w:val=""/>
+      <w:lvlJc w:val="left"/>
+      <w:pPr>
+        <w:ind w:left="5029" w:hanging="360"/>
+      </w:pPr>
+      <w:rPr>
+        <w:rFonts w:ascii="Wingdings" w:hAnsi="Wingdings" w:hint="default"/>
+      </w:rPr>
+    </w:lvl>
+    <w:lvl w:ilvl="6" w:tplc="04190001" w:tentative="1">
+      <w:start w:val="1"/>
+      <w:numFmt w:val="bullet"/>
+      <w:lvlText w:val=""/>
+      <w:lvlJc w:val="left"/>
+      <w:pPr>
+        <w:ind w:left="5749" w:hanging="360"/>
+      </w:pPr>
+      <w:rPr>
+        <w:rFonts w:ascii="Symbol" w:hAnsi="Symbol" w:hint="default"/>
+      </w:rPr>
+    </w:lvl>
+    <w:lvl w:ilvl="7" w:tplc="04190003" w:tentative="1">
+      <w:start w:val="1"/>
+      <w:numFmt w:val="bullet"/>
+      <w:lvlText w:val="o"/>
+      <w:lvlJc w:val="left"/>
+      <w:pPr>
+        <w:ind w:left="6469" w:hanging="360"/>
+      </w:pPr>
+      <w:rPr>
+        <w:rFonts w:ascii="Courier New" w:hAnsi="Courier New" w:cs="Courier New" w:hint="default"/>
+      </w:rPr>
+    </w:lvl>
+    <w:lvl w:ilvl="8" w:tplc="04190005" w:tentative="1">
+      <w:start w:val="1"/>
+      <w:numFmt w:val="bullet"/>
+      <w:lvlText w:val=""/>
+      <w:lvlJc w:val="left"/>
+      <w:pPr>
+        <w:ind w:left="7189" w:hanging="360"/>
+      </w:pPr>
+      <w:rPr>
+        <w:rFonts w:ascii="Wingdings" w:hAnsi="Wingdings" w:hint="default"/>
+      </w:rPr>
+    </w:lvl>
+  </w:abstractNum>
+  <w:num w:numId="1">
+    <w:abstractNumId w:val="0"/>
+  </w:num>
+  <w:num w:numId="2">
+    <w:abstractNumId w:val="1"/>
+  </w:num>
+</w:numbering>
 </file>
 
 <file path=word/styles.xml><?xml version="1.0" encoding="utf-8"?>
@@ -583,6 +1019,17 @@
       <w:szCs w:val="26"/>
     </w:rPr>
   </w:style>
+  <w:style w:type="paragraph" w:styleId="a3">
+    <w:name w:val="List Paragraph"/>
+    <w:basedOn w:val="a"/>
+    <w:uiPriority w:val="34"/>
+    <w:qFormat/>
+    <w:rsid w:val="002E6B6D"/>
+    <w:pPr>
+      <w:ind w:left="720"/>
+      <w:contextualSpacing/>
+    </w:pPr>
+  </w:style>
 </w:styles>
 </file>
 

--- a/3 курс 1 семестр/ССТД (Ермачкова)/Лекция №4 Нормативные документы.docx
+++ b/3 курс 1 семестр/ССТД (Ермачкова)/Лекция №4 Нормативные документы.docx
@@ -263,6 +263,16 @@
       </w:pPr>
       <w:r>
         <w:t>Технический регламент – содержит тех требования к объекту стандартизации.</w:t>
+      </w:r>
+    </w:p>
+    <w:p>
+      <w:pPr>
+        <w:tabs>
+          <w:tab w:val="left" w:pos="7540"/>
+        </w:tabs>
+      </w:pPr>
+      <w:r>
+        <w:t>Технические условия (ТУ) – содержат требования на конкретное изделие.</w:t>
       </w:r>
     </w:p>
     <w:p>
@@ -274,9 +284,6 @@
           <w:lang w:val="en-US"/>
         </w:rPr>
       </w:pPr>
-      <w:r>
-        <w:t>Технические условия (ТУ) – содержат требования на конкретное изделие.</w:t>
-      </w:r>
       <w:bookmarkStart w:id="0" w:name="_GoBack"/>
       <w:bookmarkEnd w:id="0"/>
     </w:p>
